--- a/pcbuild.docx
+++ b/pcbuild.docx
@@ -929,7 +929,7 @@
           </mc:Choice>
           <mc:Fallback>
             <w:pict>
-              <v:shape w14:anchorId="3C9F218E" id="Straight Arrow Connector 13" o:spid="_x0000_s1026" type="#_x0000_t32" style="position:absolute;margin-left:68.25pt;margin-top:18.15pt;width:107.25pt;height:123.75pt;z-index:251654144;visibility:visible;mso-wrap-style:square;mso-width-percent:0;mso-height-percent:0;mso-wrap-distance-left:9pt;mso-wrap-distance-top:0;mso-wrap-distance-right:9pt;mso-wrap-distance-bottom:0;mso-position-horizontal:absolute;mso-position-horizontal-relative:text;mso-position-vertical:absolute;mso-position-vertical-relative:text;mso-width-percent:0;mso-height-percent:0;mso-width-relative:margin;mso-height-relative:margin" o:gfxdata="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" strokecolor="red" strokeweight="2pt">
+              <v:shape w14:anchorId="610F9F46" id="Straight Arrow Connector 13" o:spid="_x0000_s1026" type="#_x0000_t32" style="position:absolute;margin-left:68.25pt;margin-top:18.15pt;width:107.25pt;height:123.75pt;z-index:251654144;visibility:visible;mso-wrap-style:square;mso-width-percent:0;mso-height-percent:0;mso-wrap-distance-left:9pt;mso-wrap-distance-top:0;mso-wrap-distance-right:9pt;mso-wrap-distance-bottom:0;mso-position-horizontal:absolute;mso-position-horizontal-relative:text;mso-position-vertical:absolute;mso-position-vertical-relative:text;mso-width-percent:0;mso-height-percent:0;mso-width-relative:margin;mso-height-relative:margin" o:gfxdata="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" strokecolor="red" strokeweight="2pt">
                 <v:stroke endarrow="open" joinstyle="miter"/>
               </v:shape>
             </w:pict>
@@ -1152,7 +1152,7 @@
           </mc:Choice>
           <mc:Fallback>
             <w:pict>
-              <v:shape w14:anchorId="5A3E06A2" id="Straight Arrow Connector 6" o:spid="_x0000_s1026" type="#_x0000_t32" style="position:absolute;margin-left:151.5pt;margin-top:187pt;width:188.25pt;height:98.85pt;flip:x y;z-index:251664384;visibility:visible;mso-wrap-style:square;mso-width-percent:0;mso-height-percent:0;mso-wrap-distance-left:9pt;mso-wrap-distance-top:0;mso-wrap-distance-right:9pt;mso-wrap-distance-bottom:0;mso-position-horizontal:absolute;mso-position-horizontal-relative:text;mso-position-vertical:absolute;mso-position-vertical-relative:text;mso-width-percent:0;mso-height-percent:0;mso-width-relative:margin;mso-height-relative:margin" o:gfxdata="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" strokecolor="red" strokeweight="2pt">
+              <v:shape w14:anchorId="4EEE9256" id="Straight Arrow Connector 6" o:spid="_x0000_s1026" type="#_x0000_t32" style="position:absolute;margin-left:151.5pt;margin-top:187pt;width:188.25pt;height:98.85pt;flip:x y;z-index:251664384;visibility:visible;mso-wrap-style:square;mso-width-percent:0;mso-height-percent:0;mso-wrap-distance-left:9pt;mso-wrap-distance-top:0;mso-wrap-distance-right:9pt;mso-wrap-distance-bottom:0;mso-position-horizontal:absolute;mso-position-horizontal-relative:text;mso-position-vertical:absolute;mso-position-vertical-relative:text;mso-width-percent:0;mso-height-percent:0;mso-width-relative:margin;mso-height-relative:margin" o:gfxdata="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" strokecolor="red" strokeweight="2pt">
                 <v:stroke endarrow="open" joinstyle="miter"/>
               </v:shape>
             </w:pict>
@@ -2166,6 +2166,11 @@
             <w:r>
               <w:t xml:space="preserve">16gb </w:t>
             </w:r>
+            <w:r>
+              <w:t>3000mhz</w:t>
+            </w:r>
+            <w:bookmarkStart w:id="0" w:name="_GoBack"/>
+            <w:bookmarkEnd w:id="0"/>
           </w:p>
           <w:p/>
           <w:p/>
@@ -3431,24 +3436,17 @@
           <w:tcPr>
             <w:tcW w:w="9242" w:type="dxa"/>
           </w:tcPr>
-          <w:p/>
-          <w:p/>
           <w:p>
             <w:r>
               <w:t xml:space="preserve">The second pc option would be better as the amount of memory it holds is a lot more the processor is faster and the monitors are bigger and better for gaming with a lounder and more in dept sound coming from the </w:t>
             </w:r>
-            <w:proofErr w:type="spellStart"/>
-            <w:r>
-              <w:t>speackers</w:t>
-            </w:r>
-            <w:proofErr w:type="spellEnd"/>
+            <w:r>
+              <w:t>speakers</w:t>
+            </w:r>
             <w:r>
               <w:t>.</w:t>
             </w:r>
           </w:p>
-          <w:p/>
-          <w:p/>
-          <w:p/>
           <w:p/>
           <w:p/>
           <w:p/>
@@ -3940,7 +3938,6 @@
                     </w:rPr>
                     <w:t xml:space="preserve">1. </w:t>
                   </w:r>
-                  <w:bookmarkStart w:id="0" w:name="_GoBack"/>
                   <w:r>
                     <w:rPr>
                       <w:bCs/>
@@ -3948,7 +3945,6 @@
                     <w:t>LG 27GN950-B</w:t>
                   </w:r>
                 </w:p>
-                <w:bookmarkEnd w:id="0"/>
                 <w:p>
                   <w:r>
                     <w:br/>
@@ -3961,27 +3957,6 @@
                 <w:tcPr>
                   <w:tcW w:w="6974" w:type="dxa"/>
                 </w:tcPr>
-                <w:p>
-                  <w:pPr>
-                    <w:rPr>
-                      <w:bCs/>
-                    </w:rPr>
-                  </w:pPr>
-                </w:p>
-                <w:p>
-                  <w:pPr>
-                    <w:rPr>
-                      <w:bCs/>
-                    </w:rPr>
-                  </w:pPr>
-                </w:p>
-                <w:p>
-                  <w:pPr>
-                    <w:rPr>
-                      <w:bCs/>
-                    </w:rPr>
-                  </w:pPr>
-                </w:p>
                 <w:p>
                   <w:pPr>
                     <w:rPr>
@@ -4277,7 +4252,6 @@
               <w:rPr>
                 <w:b/>
               </w:rPr>
-              <w:lastRenderedPageBreak/>
               <w:t>Group</w:t>
             </w:r>
           </w:p>
